--- a/尚学堂-java架构-第二期 - 学习/5- 线程池/2-线程池.docx
+++ b/尚学堂-java架构-第二期 - 学习/5- 线程池/2-线程池.docx
@@ -123,13 +123,7 @@
         <w:rPr>
           <w:rFonts w:hint="eastAsia"/>
         </w:rPr>
-        <w:t>，可以通过</w:t>
-      </w:r>
-      <w:r>
-        <w:rPr>
-          <w:rFonts w:hint="eastAsia"/>
-        </w:rPr>
-        <w:t>Executor</w:t>
+        <w:t>，可以通过Executor</w:t>
       </w:r>
       <w:r>
         <w:t>s创建</w:t>
@@ -410,6 +404,11 @@
     </w:p>
     <w:p>
       <w:pPr>
+        <w:ind w:left="567" w:firstLine="420"/>
+      </w:pPr>
+    </w:p>
+    <w:p>
+      <w:pPr>
         <w:pStyle w:val="2"/>
         <w:numPr>
           <w:ilvl w:val="1"/>
@@ -417,7 +416,579 @@
         </w:numPr>
       </w:pPr>
       <w:r>
-        <w:t>ThreadPoolExecutor构造函数的各个参数说明</w:t>
+        <w:rPr>
+          <w:rFonts w:hint="eastAsia"/>
+        </w:rPr>
+        <w:t>Executor</w:t>
+      </w:r>
+      <w:r>
+        <w:t>s</w:t>
+      </w:r>
+      <w:r>
+        <w:rPr>
+          <w:rFonts w:hint="eastAsia"/>
+        </w:rPr>
+        <w:t>创建</w:t>
+      </w:r>
+      <w:r>
+        <w:t>线程池的方法</w:t>
+      </w:r>
+    </w:p>
+    <w:p>
+      <w:pPr>
+        <w:rPr>
+          <w:b/>
+        </w:rPr>
+      </w:pPr>
+      <w:r>
+        <w:rPr>
+          <w:b/>
+        </w:rPr>
+        <w:t xml:space="preserve">ThreadPoolExecutor </w:t>
+      </w:r>
+      <w:r>
+        <w:rPr>
+          <w:b/>
+        </w:rPr>
+        <w:t>newFixedThreadPool()</w:t>
+      </w:r>
+      <w:r>
+        <w:rPr>
+          <w:rFonts w:hint="eastAsia"/>
+          <w:b/>
+        </w:rPr>
+        <w:t>：</w:t>
+      </w:r>
+    </w:p>
+    <w:p>
+      <w:pPr>
+        <w:ind w:left="420" w:firstLine="420"/>
+      </w:pPr>
+      <w:r>
+        <w:rPr>
+          <w:rFonts w:hint="eastAsia"/>
+        </w:rPr>
+        <w:t>该方法</w:t>
+      </w:r>
+      <w:r>
+        <w:t>返回一个固定数量的线程池，该方法</w:t>
+      </w:r>
+      <w:r>
+        <w:rPr>
+          <w:rFonts w:hint="eastAsia"/>
+        </w:rPr>
+        <w:t>创建的</w:t>
+      </w:r>
+      <w:r>
+        <w:t>线程池内的</w:t>
+      </w:r>
+      <w:r>
+        <w:rPr>
+          <w:b/>
+        </w:rPr>
+        <w:t>线程数</w:t>
+      </w:r>
+      <w:r>
+        <w:rPr>
+          <w:rFonts w:hint="eastAsia"/>
+          <w:b/>
+        </w:rPr>
+        <w:t>始终不变</w:t>
+      </w:r>
+      <w:r>
+        <w:rPr>
+          <w:rFonts w:hint="eastAsia"/>
+          <w:b/>
+        </w:rPr>
+        <w:t>，</w:t>
+      </w:r>
+      <w:r>
+        <w:t>当一个</w:t>
+      </w:r>
+      <w:r>
+        <w:rPr>
+          <w:rFonts w:hint="eastAsia"/>
+        </w:rPr>
+        <w:t>任务</w:t>
+      </w:r>
+      <w:r>
+        <w:t>提交时</w:t>
+      </w:r>
+      <w:r>
+        <w:rPr>
+          <w:rFonts w:hint="eastAsia"/>
+        </w:rPr>
+        <w:t>，</w:t>
+      </w:r>
+      <w:r>
+        <w:t>若线程</w:t>
+      </w:r>
+      <w:r>
+        <w:rPr>
+          <w:rFonts w:hint="eastAsia"/>
+        </w:rPr>
+        <w:t>池</w:t>
+      </w:r>
+      <w:r>
+        <w:t>中有空闲，则立即执行，若没有则会暂缓在一个任务队列中等待有空闲的线程</w:t>
+      </w:r>
+      <w:r>
+        <w:rPr>
+          <w:rFonts w:hint="eastAsia"/>
+        </w:rPr>
+        <w:t>去</w:t>
+      </w:r>
+      <w:r>
+        <w:t>执行。</w:t>
+      </w:r>
+      <w:r>
+        <w:rPr>
+          <w:rFonts w:hint="eastAsia"/>
+          <w:b/>
+        </w:rPr>
+        <w:t>(该线程</w:t>
+      </w:r>
+      <w:r>
+        <w:rPr>
+          <w:b/>
+        </w:rPr>
+        <w:t>池中线程执行任务完毕后则立即释放</w:t>
+      </w:r>
+      <w:r>
+        <w:rPr>
+          <w:rFonts w:hint="eastAsia"/>
+          <w:b/>
+        </w:rPr>
+        <w:t>,使用</w:t>
+      </w:r>
+      <w:r>
+        <w:rPr>
+          <w:b/>
+        </w:rPr>
+        <w:t>LinkedBlockingQueue</w:t>
+      </w:r>
+      <w:r>
+        <w:rPr>
+          <w:rFonts w:hint="eastAsia"/>
+          <w:b/>
+        </w:rPr>
+        <w:t>作为</w:t>
+      </w:r>
+      <w:r>
+        <w:rPr>
+          <w:rFonts w:hint="eastAsia"/>
+          <w:b/>
+        </w:rPr>
+        <w:t>任务</w:t>
+      </w:r>
+      <w:r>
+        <w:rPr>
+          <w:b/>
+        </w:rPr>
+        <w:t>队列</w:t>
+      </w:r>
+      <w:r>
+        <w:rPr>
+          <w:rFonts w:hint="eastAsia"/>
+          <w:b/>
+        </w:rPr>
+        <w:t>)</w:t>
+      </w:r>
+    </w:p>
+    <w:p>
+      <w:pPr>
+        <w:rPr>
+          <w:b/>
+        </w:rPr>
+      </w:pPr>
+      <w:r>
+        <w:rPr>
+          <w:b/>
+        </w:rPr>
+        <w:t xml:space="preserve">ThreadPoolExecutor </w:t>
+      </w:r>
+      <w:r>
+        <w:rPr>
+          <w:b/>
+        </w:rPr>
+        <w:t>newSingleThreadExecutor()</w:t>
+      </w:r>
+      <w:r>
+        <w:rPr>
+          <w:rFonts w:hint="eastAsia"/>
+          <w:b/>
+        </w:rPr>
+        <w:t>：</w:t>
+      </w:r>
+    </w:p>
+    <w:p>
+      <w:pPr>
+        <w:ind w:left="420" w:firstLine="420"/>
+        <w:rPr>
+          <w:rFonts w:hint="eastAsia"/>
+        </w:rPr>
+      </w:pPr>
+      <w:r>
+        <w:rPr>
+          <w:rFonts w:hint="eastAsia"/>
+        </w:rPr>
+        <w:t>创建</w:t>
+      </w:r>
+      <w:r>
+        <w:t>只有</w:t>
+      </w:r>
+      <w:r>
+        <w:rPr>
+          <w:b/>
+        </w:rPr>
+        <w:t>一个线程</w:t>
+      </w:r>
+      <w:r>
+        <w:t>的线程池，如果空闲则执行，如果没有空闲则暂缓在任务队列中。</w:t>
+      </w:r>
+      <w:r>
+        <w:rPr>
+          <w:rFonts w:hint="eastAsia"/>
+          <w:b/>
+        </w:rPr>
+        <w:t>(该线程</w:t>
+      </w:r>
+      <w:r>
+        <w:rPr>
+          <w:b/>
+        </w:rPr>
+        <w:t>池中线程执行任务完毕后则立即释放</w:t>
+      </w:r>
+      <w:r>
+        <w:rPr>
+          <w:rFonts w:hint="eastAsia"/>
+          <w:b/>
+        </w:rPr>
+        <w:t>，</w:t>
+      </w:r>
+      <w:r>
+        <w:rPr>
+          <w:rFonts w:hint="eastAsia"/>
+          <w:b/>
+        </w:rPr>
+        <w:t>使用</w:t>
+      </w:r>
+      <w:r>
+        <w:rPr>
+          <w:b/>
+        </w:rPr>
+        <w:t>LinkedBlockingQueue</w:t>
+      </w:r>
+      <w:r>
+        <w:rPr>
+          <w:rFonts w:hint="eastAsia"/>
+          <w:b/>
+        </w:rPr>
+        <w:t>作为任务</w:t>
+      </w:r>
+      <w:r>
+        <w:rPr>
+          <w:b/>
+        </w:rPr>
+        <w:t>队列</w:t>
+      </w:r>
+      <w:r>
+        <w:rPr>
+          <w:rFonts w:hint="eastAsia"/>
+          <w:b/>
+        </w:rPr>
+        <w:t>)</w:t>
+      </w:r>
+    </w:p>
+    <w:p>
+      <w:pPr>
+        <w:rPr>
+          <w:b/>
+        </w:rPr>
+      </w:pPr>
+      <w:r>
+        <w:rPr>
+          <w:b/>
+        </w:rPr>
+        <w:t xml:space="preserve">ThreadPoolExecutor </w:t>
+      </w:r>
+      <w:r>
+        <w:rPr>
+          <w:b/>
+        </w:rPr>
+        <w:t>newCachedThreadPool()</w:t>
+      </w:r>
+      <w:r>
+        <w:rPr>
+          <w:rFonts w:hint="eastAsia"/>
+          <w:b/>
+        </w:rPr>
+        <w:t>：</w:t>
+      </w:r>
+    </w:p>
+    <w:p>
+      <w:pPr>
+        <w:ind w:left="420" w:firstLine="420"/>
+        <w:rPr>
+          <w:rFonts w:hint="eastAsia"/>
+        </w:rPr>
+      </w:pPr>
+      <w:r>
+        <w:rPr>
+          <w:rFonts w:hint="eastAsia"/>
+        </w:rPr>
+        <w:t>返回</w:t>
+      </w:r>
+      <w:r>
+        <w:t>一个可根据</w:t>
+      </w:r>
+      <w:r>
+        <w:rPr>
+          <w:b/>
+        </w:rPr>
+        <w:t>实际情况调整线程个数的线程池</w:t>
+      </w:r>
+      <w:r>
+        <w:t>，</w:t>
+      </w:r>
+      <w:r>
+        <w:rPr>
+          <w:b/>
+        </w:rPr>
+        <w:t>不限制最大线程数量</w:t>
+      </w:r>
+      <w:r>
+        <w:t>，若空闲则使用空闲的线程</w:t>
+      </w:r>
+      <w:r>
+        <w:rPr>
+          <w:rFonts w:hint="eastAsia"/>
+        </w:rPr>
+        <w:t>执行</w:t>
+      </w:r>
+      <w:r>
+        <w:t>任务</w:t>
+      </w:r>
+      <w:r>
+        <w:rPr>
+          <w:rFonts w:hint="eastAsia"/>
+        </w:rPr>
+        <w:t>，</w:t>
+      </w:r>
+      <w:r>
+        <w:t>如果无</w:t>
+      </w:r>
+      <w:r>
+        <w:rPr>
+          <w:rFonts w:hint="eastAsia"/>
+        </w:rPr>
+        <w:t>没有</w:t>
+      </w:r>
+      <w:r>
+        <w:t>任务则不创建线程</w:t>
+      </w:r>
+      <w:r>
+        <w:rPr>
+          <w:rFonts w:hint="eastAsia"/>
+        </w:rPr>
+        <w:t>。</w:t>
+      </w:r>
+      <w:r>
+        <w:t>并且每一个空闲线程会在</w:t>
+      </w:r>
+      <w:r>
+        <w:rPr>
+          <w:rFonts w:hint="eastAsia"/>
+          <w:b/>
+        </w:rPr>
+        <w:t>60秒</w:t>
+      </w:r>
+      <w:r>
+        <w:rPr>
+          <w:rFonts w:hint="eastAsia"/>
+        </w:rPr>
+        <w:t>(默认)后</w:t>
+      </w:r>
+      <w:r>
+        <w:t>自动回收</w:t>
+      </w:r>
+      <w:r>
+        <w:rPr>
+          <w:rFonts w:hint="eastAsia"/>
+        </w:rPr>
+        <w:t>，</w:t>
+      </w:r>
+      <w:r>
+        <w:rPr>
+          <w:rFonts w:hint="eastAsia"/>
+          <w:b/>
+        </w:rPr>
+        <w:t>(</w:t>
+      </w:r>
+      <w:r>
+        <w:rPr>
+          <w:b/>
+        </w:rPr>
+        <w:t>初始化不创建线程</w:t>
+      </w:r>
+      <w:r>
+        <w:rPr>
+          <w:rFonts w:hint="eastAsia"/>
+          <w:b/>
+        </w:rPr>
+        <w:t>，</w:t>
+      </w:r>
+      <w:r>
+        <w:rPr>
+          <w:rFonts w:hint="eastAsia"/>
+          <w:b/>
+        </w:rPr>
+        <w:t>,使用</w:t>
+      </w:r>
+      <w:r>
+        <w:rPr>
+          <w:b/>
+        </w:rPr>
+        <w:t>SynchronousQueue</w:t>
+      </w:r>
+      <w:r>
+        <w:rPr>
+          <w:rFonts w:hint="eastAsia"/>
+          <w:b/>
+        </w:rPr>
+        <w:t>作为任务</w:t>
+      </w:r>
+      <w:r>
+        <w:rPr>
+          <w:b/>
+        </w:rPr>
+        <w:t>队列</w:t>
+      </w:r>
+      <w:r>
+        <w:rPr>
+          <w:rFonts w:hint="eastAsia"/>
+          <w:b/>
+        </w:rPr>
+        <w:t>)</w:t>
+      </w:r>
+    </w:p>
+    <w:p>
+      <w:pPr>
+        <w:rPr>
+          <w:b/>
+        </w:rPr>
+      </w:pPr>
+      <w:r>
+        <w:rPr>
+          <w:b/>
+        </w:rPr>
+        <w:t xml:space="preserve">ScheduledExecutorService </w:t>
+      </w:r>
+      <w:r>
+        <w:rPr>
+          <w:b/>
+        </w:rPr>
+        <w:t xml:space="preserve"> </w:t>
+      </w:r>
+      <w:r>
+        <w:rPr>
+          <w:b/>
+        </w:rPr>
+        <w:t>newScheduledThreadPool()</w:t>
+      </w:r>
+      <w:r>
+        <w:rPr>
+          <w:rFonts w:hint="eastAsia"/>
+          <w:b/>
+        </w:rPr>
+        <w:t>：</w:t>
+      </w:r>
+    </w:p>
+    <w:p>
+      <w:pPr>
+        <w:ind w:left="420" w:firstLine="420"/>
+      </w:pPr>
+      <w:r>
+        <w:rPr>
+          <w:rFonts w:hint="eastAsia"/>
+        </w:rPr>
+        <w:t>它可另行安排在给定的延迟后运行命令，或者定期执行命令。需要多个辅助线程时，或者要求</w:t>
+      </w:r>
+      <w:r>
+        <w:t xml:space="preserve"> ThreadPoolExecutor 具有额外的灵活性或功能时，此类要优于Timer</w:t>
+      </w:r>
+      <w:r>
+        <w:rPr>
+          <w:rFonts w:hint="eastAsia"/>
+        </w:rPr>
+        <w:t xml:space="preserve"> </w:t>
+      </w:r>
+      <w:r>
+        <w:rPr>
+          <w:rFonts w:hint="eastAsia"/>
+          <w:b/>
+        </w:rPr>
+        <w:t>(</w:t>
+      </w:r>
+      <w:r>
+        <w:rPr>
+          <w:rFonts w:hint="eastAsia"/>
+          <w:b/>
+        </w:rPr>
+        <w:t>使用</w:t>
+      </w:r>
+      <w:r>
+        <w:rPr>
+          <w:b/>
+        </w:rPr>
+        <w:t>DelayedWorkQueue</w:t>
+      </w:r>
+      <w:r>
+        <w:rPr>
+          <w:rFonts w:hint="eastAsia"/>
+          <w:b/>
+        </w:rPr>
+        <w:t>作为任务</w:t>
+      </w:r>
+      <w:r>
+        <w:rPr>
+          <w:b/>
+        </w:rPr>
+        <w:t>队列</w:t>
+      </w:r>
+      <w:r>
+        <w:rPr>
+          <w:rFonts w:hint="eastAsia"/>
+          <w:b/>
+        </w:rPr>
+        <w:t>)</w:t>
+      </w:r>
+    </w:p>
+    <w:p>
+      <w:pPr>
+        <w:pStyle w:val="2"/>
+        <w:numPr>
+          <w:ilvl w:val="1"/>
+          <w:numId w:val="2"/>
+        </w:numPr>
+      </w:pPr>
+      <w:r>
+        <w:t>ThreadPoolExecutor</w:t>
+      </w:r>
+    </w:p>
+    <w:p>
+      <w:pPr>
+        <w:pStyle w:val="3"/>
+        <w:numPr>
+          <w:ilvl w:val="2"/>
+          <w:numId w:val="2"/>
+        </w:numPr>
+        <w:rPr>
+          <w:rFonts w:hint="eastAsia"/>
+        </w:rPr>
+      </w:pPr>
+      <w:r>
+        <w:t>构造函数的各个参数说明</w:t>
       </w:r>
     </w:p>
     <w:p>
@@ -474,11 +1045,6 @@
             </w:r>
           </w:p>
           <w:p>
-            <w:pPr>
-              <w:rPr>
-                <w:rFonts w:hint="eastAsia"/>
-              </w:rPr>
-            </w:pPr>
             <w:r>
               <w:t xml:space="preserve">                          RejectedExecutionHandler handler) //后两个参数为可选参数</w:t>
             </w:r>
@@ -516,7 +1082,11 @@
         <w:ind w:left="840" w:firstLine="420"/>
       </w:pPr>
       <w:r>
-        <w:t>核心线程数，如果运行的线程少于corePoolSize，则创建新线程来执行新任务，即使线程池中的其他线程是空闲的</w:t>
+        <w:t>核心线程数，如果运行的线程少于corePoolSize，则创建新线程来执行新任</w:t>
+      </w:r>
+      <w:r>
+        <w:lastRenderedPageBreak/>
+        <w:t>务，即使线程池中的其他线程是空闲的</w:t>
       </w:r>
     </w:p>
     <w:p>
@@ -673,6 +1243,97 @@
     </w:p>
     <w:p>
       <w:pPr>
+        <w:ind w:left="420" w:firstLine="420"/>
+        <w:rPr>
+          <w:rFonts w:hint="eastAsia"/>
+        </w:rPr>
+      </w:pPr>
+      <w:r>
+        <w:rPr>
+          <w:rFonts w:hint="eastAsia"/>
+        </w:rPr>
+        <w:t>线程</w:t>
+      </w:r>
+      <w:r>
+        <w:t>队列通常使用</w:t>
+      </w:r>
+      <w:r>
+        <w:rPr>
+          <w:rFonts w:hint="eastAsia"/>
+        </w:rPr>
+        <w:t>以下队列</w:t>
+      </w:r>
+      <w:r>
+        <w:t>：</w:t>
+      </w:r>
+    </w:p>
+    <w:p>
+      <w:pPr>
+        <w:ind w:left="840" w:firstLine="420"/>
+        <w:rPr>
+          <w:rFonts w:hint="eastAsia"/>
+        </w:rPr>
+      </w:pPr>
+      <w:r>
+        <w:rPr>
+          <w:rStyle w:val="HTML"/>
+          <w:rFonts w:ascii="Consolas" w:hAnsi="Consolas" w:cs="Consolas"/>
+          <w:color w:val="C7254E"/>
+          <w:sz w:val="21"/>
+          <w:szCs w:val="21"/>
+          <w:shd w:val="clear" w:color="auto" w:fill="F9F2F4"/>
+        </w:rPr>
+        <w:t>SynchronousQueue</w:t>
+      </w:r>
+      <w:r>
+        <w:rPr>
+          <w:rFonts w:ascii="Arial" w:hAnsi="Arial" w:cs="Arial"/>
+          <w:color w:val="4F4F4F"/>
+          <w:shd w:val="clear" w:color="auto" w:fill="FFFFFF"/>
+        </w:rPr>
+        <w:t>,</w:t>
+      </w:r>
+      <w:r>
+        <w:rPr>
+          <w:rStyle w:val="HTML"/>
+          <w:rFonts w:ascii="Consolas" w:hAnsi="Consolas" w:cs="Consolas"/>
+          <w:color w:val="C7254E"/>
+          <w:sz w:val="21"/>
+          <w:szCs w:val="21"/>
+          <w:shd w:val="clear" w:color="auto" w:fill="F9F2F4"/>
+        </w:rPr>
+        <w:t>LinkedBlockingDeque</w:t>
+      </w:r>
+      <w:r>
+        <w:rPr>
+          <w:rFonts w:ascii="Arial" w:hAnsi="Arial" w:cs="Arial"/>
+          <w:color w:val="4F4F4F"/>
+          <w:shd w:val="clear" w:color="auto" w:fill="FFFFFF"/>
+        </w:rPr>
+        <w:t>,</w:t>
+      </w:r>
+      <w:r>
+        <w:rPr>
+          <w:rStyle w:val="HTML"/>
+          <w:rFonts w:ascii="Consolas" w:hAnsi="Consolas" w:cs="Consolas"/>
+          <w:color w:val="C7254E"/>
+          <w:sz w:val="21"/>
+          <w:szCs w:val="21"/>
+          <w:shd w:val="clear" w:color="auto" w:fill="F9F2F4"/>
+        </w:rPr>
+        <w:t>ArrayBlockingQueue</w:t>
+      </w:r>
+      <w:r>
+        <w:rPr>
+          <w:rFonts w:ascii="Arial" w:hAnsi="Arial" w:cs="Arial"/>
+          <w:color w:val="4F4F4F"/>
+          <w:shd w:val="clear" w:color="auto" w:fill="FFFFFF"/>
+        </w:rPr>
+        <w:t>。</w:t>
+      </w:r>
+    </w:p>
+    <w:p>
+      <w:pPr>
         <w:ind w:firstLine="420"/>
       </w:pPr>
       <w:r>
@@ -713,36 +1374,684 @@
       <w:pPr>
         <w:ind w:firstLine="420"/>
       </w:pPr>
-      <w:bookmarkStart w:id="0" w:name="_GoBack"/>
-      <w:r>
-        <w:rPr>
-          <w:b/>
-        </w:rPr>
+      <w:r>
+        <w:rPr>
+          <w:b/>
+        </w:rPr>
+        <w:t>handle</w:t>
+      </w:r>
+      <w:r>
+        <w:t>:</w:t>
+      </w:r>
+    </w:p>
+    <w:p>
+      <w:pPr>
+        <w:ind w:left="840" w:firstLine="420"/>
+      </w:pPr>
+      <w:r>
+        <w:t>定义处理被拒绝任务的策略，默认使用ThreadPoolExecutor.AbortPolicy,任务被拒绝时将抛出RejectExecutorException</w:t>
+      </w:r>
+    </w:p>
+    <w:p>
+      <w:pPr>
+        <w:pStyle w:val="3"/>
+        <w:numPr>
+          <w:ilvl w:val="2"/>
+          <w:numId w:val="2"/>
+        </w:numPr>
+      </w:pPr>
+      <w:r>
+        <w:t>线程池规则</w:t>
+      </w:r>
+    </w:p>
+    <w:p>
+      <w:pPr>
+        <w:ind w:left="420"/>
+        <w:rPr>
+          <w:b/>
+        </w:rPr>
+      </w:pPr>
+      <w:r>
+        <w:rPr>
+          <w:rFonts w:hint="eastAsia"/>
+          <w:b/>
+        </w:rPr>
+        <w:t>使用</w:t>
+      </w:r>
+      <w:r>
+        <w:rPr>
+          <w:b/>
+        </w:rPr>
+        <w:t>有界队列时：</w:t>
+      </w:r>
+    </w:p>
+    <w:p>
+      <w:pPr>
+        <w:ind w:left="840" w:firstLine="420"/>
+      </w:pPr>
+      <w:r>
+        <w:rPr>
+          <w:rFonts w:hint="eastAsia"/>
+        </w:rPr>
+        <w:t>当</w:t>
+      </w:r>
+      <w:r>
+        <w:rPr>
+          <w:rFonts w:hint="eastAsia"/>
+        </w:rPr>
+        <w:t>有</w:t>
+      </w:r>
+      <w:r>
+        <w:t>新</w:t>
+      </w:r>
+      <w:r>
+        <w:rPr>
+          <w:rFonts w:hint="eastAsia"/>
+        </w:rPr>
+        <w:t>得</w:t>
+      </w:r>
+      <w:r>
+        <w:t>任务需要执行，如果线程池</w:t>
+      </w:r>
+      <w:r>
+        <w:rPr>
+          <w:b/>
+        </w:rPr>
+        <w:t>实际</w:t>
+      </w:r>
+      <w:r>
+        <w:rPr>
+          <w:rFonts w:hint="eastAsia"/>
+          <w:b/>
+        </w:rPr>
+        <w:t>线程数</w:t>
+      </w:r>
+      <w:r>
+        <w:rPr>
+          <w:b/>
+        </w:rPr>
+        <w:t>小于</w:t>
+      </w:r>
+      <w:r>
+        <w:rPr>
+          <w:b/>
+        </w:rPr>
+        <w:t>corePoolSize</w:t>
+      </w:r>
+      <w:r>
+        <w:rPr>
+          <w:rFonts w:hint="eastAsia"/>
+          <w:b/>
+        </w:rPr>
+        <w:t>(核心</w:t>
+      </w:r>
+      <w:r>
+        <w:rPr>
+          <w:b/>
+        </w:rPr>
+        <w:t>线程数</w:t>
+      </w:r>
+      <w:r>
+        <w:rPr>
+          <w:rFonts w:hint="eastAsia"/>
+          <w:b/>
+        </w:rPr>
+        <w:t>)，</w:t>
+      </w:r>
+      <w:r>
+        <w:rPr>
+          <w:rFonts w:hint="eastAsia"/>
+        </w:rPr>
+        <w:t>则优先</w:t>
+      </w:r>
+      <w:r>
+        <w:t>创建线程，如果大于</w:t>
+      </w:r>
+      <w:r>
+        <w:rPr>
+          <w:b/>
+        </w:rPr>
+        <w:t>corePoolSize</w:t>
+      </w:r>
+      <w:r>
+        <w:rPr>
+          <w:rFonts w:hint="eastAsia"/>
+        </w:rPr>
+        <w:t>，</w:t>
+      </w:r>
+      <w:r>
+        <w:t>则会将任务加入队列，如果</w:t>
+      </w:r>
+      <w:r>
+        <w:rPr>
+          <w:rFonts w:hint="eastAsia"/>
+        </w:rPr>
+        <w:t>队列</w:t>
+      </w:r>
+      <w:r>
+        <w:t>已满，</w:t>
+      </w:r>
+      <w:r>
+        <w:rPr>
+          <w:rFonts w:hint="eastAsia"/>
+        </w:rPr>
+        <w:t>则</w:t>
+      </w:r>
+      <w:r>
+        <w:t>在实际线程数不大于</w:t>
+      </w:r>
+      <w:r>
+        <w:rPr>
+          <w:b/>
+        </w:rPr>
+        <w:t>maximumPoolSize</w:t>
+      </w:r>
+      <w:r>
+        <w:rPr>
+          <w:rFonts w:hint="eastAsia"/>
+        </w:rPr>
+        <w:t>的前提</w:t>
+      </w:r>
+      <w:r>
+        <w:t>下，创建新的线程</w:t>
+      </w:r>
+      <w:r>
+        <w:rPr>
+          <w:rFonts w:hint="eastAsia"/>
+        </w:rPr>
+        <w:t>，</w:t>
+      </w:r>
+      <w:r>
+        <w:t>若线程数</w:t>
+      </w:r>
+      <w:r>
+        <w:rPr>
+          <w:rFonts w:hint="eastAsia"/>
+        </w:rPr>
+        <w:t>大于</w:t>
+      </w:r>
+      <w:r>
+        <w:rPr>
+          <w:b/>
+        </w:rPr>
+        <w:t>maximumPoolSize</w:t>
+      </w:r>
+      <w:r>
+        <w:rPr>
+          <w:rFonts w:hint="eastAsia"/>
+          <w:b/>
+        </w:rPr>
+        <w:t>，</w:t>
+      </w:r>
+      <w:r>
+        <w:rPr>
+          <w:rFonts w:hint="eastAsia"/>
+        </w:rPr>
+        <w:t>则执行</w:t>
+      </w:r>
+      <w:r>
+        <w:t>拒绝</w:t>
+      </w:r>
+      <w:r>
+        <w:rPr>
+          <w:rFonts w:hint="eastAsia"/>
+        </w:rPr>
+        <w:t>策略</w:t>
+      </w:r>
+      <w:r>
+        <w:t>，或者其他自定义方式</w:t>
+      </w:r>
+    </w:p>
+    <w:p>
+      <w:pPr>
+        <w:ind w:left="840" w:firstLine="420"/>
+        <w:rPr>
+          <w:rFonts w:hint="eastAsia"/>
+        </w:rPr>
+      </w:pPr>
+    </w:p>
+    <w:p>
+      <w:pPr>
+        <w:ind w:left="420"/>
+        <w:rPr>
+          <w:b/>
+        </w:rPr>
+      </w:pPr>
+      <w:r>
+        <w:rPr>
+          <w:rFonts w:hint="eastAsia"/>
+          <w:b/>
+        </w:rPr>
+        <w:t>使用</w:t>
+      </w:r>
+      <w:r>
+        <w:rPr>
+          <w:rFonts w:hint="eastAsia"/>
+          <w:b/>
+        </w:rPr>
+        <w:t>无</w:t>
+      </w:r>
+      <w:r>
+        <w:rPr>
+          <w:b/>
+        </w:rPr>
+        <w:t>界队列时：</w:t>
+      </w:r>
+      <w:r>
+        <w:rPr>
+          <w:rFonts w:hint="eastAsia"/>
+        </w:rPr>
+        <w:t>例如</w:t>
+      </w:r>
+      <w:r>
+        <w:rPr>
+          <w:rFonts w:hint="eastAsia"/>
+          <w:b/>
+        </w:rPr>
+        <w:t>：</w:t>
+      </w:r>
+      <w:r>
+        <w:rPr>
+          <w:b/>
+        </w:rPr>
+        <w:t>LinkedBlockingQueue</w:t>
+      </w:r>
+    </w:p>
+    <w:p>
+      <w:pPr>
+        <w:ind w:left="840" w:firstLine="420"/>
+        <w:rPr>
+          <w:rFonts w:hint="eastAsia"/>
+        </w:rPr>
+      </w:pPr>
+      <w:r>
+        <w:rPr>
+          <w:rFonts w:hint="eastAsia"/>
+        </w:rPr>
+        <w:t>与</w:t>
+      </w:r>
+      <w:r>
+        <w:t>有界队列相比</w:t>
+      </w:r>
+      <w:r>
+        <w:rPr>
+          <w:rFonts w:hint="eastAsia"/>
+        </w:rPr>
+        <w:t>，</w:t>
+      </w:r>
+      <w:r>
+        <w:t>除非系统资源耗尽，否则无界队列不存在任务进入队列失败的情况</w:t>
+      </w:r>
+      <w:r>
+        <w:rPr>
+          <w:rFonts w:hint="eastAsia"/>
+        </w:rPr>
+        <w:t>。</w:t>
+      </w:r>
+      <w:r>
+        <w:t>当有新的任务到来，</w:t>
+      </w:r>
+      <w:r>
+        <w:rPr>
+          <w:rFonts w:hint="eastAsia"/>
+        </w:rPr>
+        <w:t>系统</w:t>
+      </w:r>
+      <w:r>
+        <w:t>的线程数</w:t>
+      </w:r>
+      <w:r>
+        <w:rPr>
+          <w:rFonts w:hint="eastAsia"/>
+        </w:rPr>
+        <w:t>小于</w:t>
+      </w:r>
+      <w:r>
+        <w:rPr>
+          <w:b/>
+        </w:rPr>
+        <w:t>corePoolSize</w:t>
+      </w:r>
+      <w:r>
+        <w:rPr>
+          <w:rFonts w:hint="eastAsia"/>
+        </w:rPr>
+        <w:t>时，</w:t>
+      </w:r>
+      <w:r>
+        <w:t>则新建线程执行</w:t>
+      </w:r>
+      <w:r>
+        <w:rPr>
+          <w:rFonts w:hint="eastAsia"/>
+        </w:rPr>
+        <w:t>任务。当</w:t>
+      </w:r>
+      <w:r>
+        <w:t>达到</w:t>
+      </w:r>
+      <w:r>
+        <w:rPr>
+          <w:b/>
+        </w:rPr>
+        <w:t>corePoolSize</w:t>
+      </w:r>
+      <w:r>
+        <w:rPr>
+          <w:rFonts w:hint="eastAsia"/>
+        </w:rPr>
+        <w:t>后</w:t>
+      </w:r>
+      <w:r>
+        <w:t>则不会</w:t>
+      </w:r>
+      <w:r>
+        <w:rPr>
+          <w:rFonts w:hint="eastAsia"/>
+        </w:rPr>
+        <w:t>继续</w:t>
+      </w:r>
+      <w:r>
+        <w:t>增加线程</w:t>
+      </w:r>
+      <w:r>
+        <w:rPr>
+          <w:rFonts w:hint="eastAsia"/>
+        </w:rPr>
+        <w:t>，</w:t>
+      </w:r>
+      <w:r>
+        <w:t>如果后续仍有任务加入</w:t>
+      </w:r>
+      <w:r>
+        <w:rPr>
+          <w:rFonts w:hint="eastAsia"/>
+        </w:rPr>
+        <w:t>，</w:t>
+      </w:r>
+      <w:r>
+        <w:t>而没有空闲的线程资源则任务直接进入队列等待。若创建和处理</w:t>
+      </w:r>
+      <w:r>
+        <w:rPr>
+          <w:rFonts w:hint="eastAsia"/>
+        </w:rPr>
+        <w:t>任务</w:t>
+      </w:r>
+      <w:r>
+        <w:t>的速度差异很</w:t>
+      </w:r>
+      <w:r>
         <w:lastRenderedPageBreak/>
-        <w:t>handle</w:t>
-      </w:r>
-      <w:bookmarkEnd w:id="0"/>
-      <w:r>
-        <w:t>:</w:t>
-      </w:r>
-    </w:p>
-    <w:p>
-      <w:pPr>
-        <w:ind w:left="840" w:firstLine="420"/>
-        <w:rPr>
-          <w:rFonts w:hint="eastAsia"/>
-        </w:rPr>
-      </w:pPr>
-      <w:r>
-        <w:t>定义处理被拒绝任务的策略，默认使用ThreadPoolExecutor.AbortPolicy,任务被拒绝时将抛出RejectExecutorException</w:t>
-      </w:r>
-    </w:p>
-    <w:p>
-      <w:pPr>
-        <w:ind w:left="567" w:firstLine="420"/>
-        <w:rPr>
-          <w:rFonts w:hint="eastAsia"/>
-        </w:rPr>
+        <w:t>大，那么无界队列则保持增长，知道耗尽系统资源。</w:t>
+      </w:r>
+    </w:p>
+    <w:p>
+      <w:pPr>
+        <w:ind w:left="420"/>
+        <w:rPr>
+          <w:b/>
+        </w:rPr>
+      </w:pPr>
+      <w:r>
+        <w:rPr>
+          <w:b/>
+        </w:rPr>
+        <w:tab/>
+      </w:r>
+    </w:p>
+    <w:p>
+      <w:pPr>
+        <w:pStyle w:val="3"/>
+        <w:numPr>
+          <w:ilvl w:val="2"/>
+          <w:numId w:val="2"/>
+        </w:numPr>
+      </w:pPr>
+      <w:r>
+        <w:rPr>
+          <w:rFonts w:hint="eastAsia"/>
+        </w:rPr>
+        <w:t>拒绝</w:t>
+      </w:r>
+      <w:r>
+        <w:t>策略</w:t>
+      </w:r>
+    </w:p>
+    <w:p>
+      <w:pPr>
+        <w:ind w:left="709"/>
+        <w:rPr>
+          <w:b/>
+        </w:rPr>
+      </w:pPr>
+      <w:r>
+        <w:rPr>
+          <w:b/>
+        </w:rPr>
+        <w:t>AbortPolicy:</w:t>
+      </w:r>
+    </w:p>
+    <w:p>
+      <w:pPr>
+        <w:ind w:left="1129" w:firstLine="131"/>
+      </w:pPr>
+      <w:r>
+        <w:rPr>
+          <w:rFonts w:hint="eastAsia"/>
+        </w:rPr>
+        <w:t>直接抛出</w:t>
+      </w:r>
+      <w:r>
+        <w:t>异常系统继续工作</w:t>
+      </w:r>
+    </w:p>
+    <w:p>
+      <w:pPr>
+        <w:ind w:left="709"/>
+        <w:rPr>
+          <w:b/>
+        </w:rPr>
+      </w:pPr>
+      <w:r>
+        <w:rPr>
+          <w:b/>
+        </w:rPr>
+        <w:t>CallRuns</w:t>
+      </w:r>
+      <w:r>
+        <w:rPr>
+          <w:b/>
+        </w:rPr>
+        <w:t>Policy</w:t>
+      </w:r>
+      <w:r>
+        <w:rPr>
+          <w:rFonts w:hint="eastAsia"/>
+          <w:b/>
+        </w:rPr>
+        <w:t>：</w:t>
+      </w:r>
+    </w:p>
+    <w:p>
+      <w:pPr>
+        <w:ind w:left="1129" w:firstLine="131"/>
+        <w:rPr>
+          <w:rFonts w:hint="eastAsia"/>
+        </w:rPr>
+      </w:pPr>
+      <w:r>
+        <w:rPr>
+          <w:rFonts w:hint="eastAsia"/>
+        </w:rPr>
+        <w:t>只要</w:t>
+      </w:r>
+      <w:r>
+        <w:t>线程池未关闭，该策略直接在调用者线程中，运行当前被丢弃的</w:t>
+      </w:r>
+      <w:r>
+        <w:rPr>
+          <w:rFonts w:hint="eastAsia"/>
+        </w:rPr>
+        <w:t>任务</w:t>
+      </w:r>
+    </w:p>
+    <w:p>
+      <w:pPr>
+        <w:ind w:left="709"/>
+        <w:rPr>
+          <w:b/>
+        </w:rPr>
+      </w:pPr>
+      <w:r>
+        <w:rPr>
+          <w:b/>
+        </w:rPr>
+        <w:t>DiscardOldest</w:t>
+      </w:r>
+      <w:r>
+        <w:rPr>
+          <w:b/>
+        </w:rPr>
+        <w:t>Policy</w:t>
+      </w:r>
+      <w:r>
+        <w:rPr>
+          <w:rFonts w:hint="eastAsia"/>
+          <w:b/>
+        </w:rPr>
+        <w:t>：</w:t>
+      </w:r>
+    </w:p>
+    <w:p>
+      <w:pPr>
+        <w:ind w:left="709"/>
+        <w:rPr>
+          <w:rFonts w:hint="eastAsia"/>
+        </w:rPr>
+      </w:pPr>
+      <w:r>
+        <w:tab/>
+      </w:r>
+      <w:r>
+        <w:tab/>
+      </w:r>
+      <w:r>
+        <w:rPr>
+          <w:rFonts w:hint="eastAsia"/>
+        </w:rPr>
+        <w:t>丢弃</w:t>
+      </w:r>
+      <w:r>
+        <w:t>最老的一个请求，尝试再次提交当前任务</w:t>
+      </w:r>
+    </w:p>
+    <w:p>
+      <w:pPr>
+        <w:ind w:left="709"/>
+        <w:rPr>
+          <w:b/>
+        </w:rPr>
+      </w:pPr>
+      <w:r>
+        <w:rPr>
+          <w:b/>
+        </w:rPr>
+        <w:t>Discard</w:t>
+      </w:r>
+      <w:r>
+        <w:rPr>
+          <w:b/>
+        </w:rPr>
+        <w:t>Policy</w:t>
+      </w:r>
+      <w:r>
+        <w:rPr>
+          <w:rFonts w:hint="eastAsia"/>
+          <w:b/>
+        </w:rPr>
+        <w:t>：</w:t>
+      </w:r>
+    </w:p>
+    <w:p>
+      <w:pPr>
+        <w:ind w:left="709"/>
+      </w:pPr>
+      <w:r>
+        <w:rPr>
+          <w:b/>
+        </w:rPr>
+        <w:tab/>
+      </w:r>
+      <w:r>
+        <w:rPr>
+          <w:b/>
+        </w:rPr>
+        <w:tab/>
+      </w:r>
+      <w:r>
+        <w:rPr>
+          <w:rFonts w:hint="eastAsia"/>
+        </w:rPr>
+        <w:t>丢弃</w:t>
+      </w:r>
+      <w:r>
+        <w:t>无法处理的任务，不</w:t>
+      </w:r>
+      <w:r>
+        <w:rPr>
+          <w:rFonts w:hint="eastAsia"/>
+        </w:rPr>
+        <w:t>给予</w:t>
+      </w:r>
+      <w:r>
+        <w:t>任何处理</w:t>
+      </w:r>
+    </w:p>
+    <w:p>
+      <w:pPr>
+        <w:ind w:left="709"/>
+      </w:pPr>
+    </w:p>
+    <w:p>
+      <w:pPr>
+        <w:ind w:left="709"/>
+      </w:pPr>
+    </w:p>
+    <w:p>
+      <w:pPr>
+        <w:ind w:left="709"/>
+      </w:pPr>
+      <w:r>
+        <w:rPr>
+          <w:rFonts w:hint="eastAsia"/>
+        </w:rPr>
+        <w:t>如果</w:t>
+      </w:r>
+      <w:r>
+        <w:t>需要自定义拒绝策略需要实现</w:t>
+      </w:r>
+      <w:r>
+        <w:rPr>
+          <w:b/>
+        </w:rPr>
+        <w:t>RejectedExecutionHandler</w:t>
+      </w:r>
+      <w:r>
+        <w:rPr>
+          <w:rFonts w:hint="eastAsia"/>
+        </w:rPr>
+        <w:t>接口</w:t>
+      </w:r>
+    </w:p>
+    <w:p>
+      <w:pPr>
+        <w:ind w:left="709"/>
+      </w:pPr>
+    </w:p>
+    <w:p>
+      <w:pPr>
+        <w:ind w:left="709"/>
       </w:pPr>
     </w:p>
     <w:p>
@@ -752,411 +2061,129 @@
           <w:ilvl w:val="1"/>
           <w:numId w:val="2"/>
         </w:numPr>
-      </w:pPr>
-      <w:r>
-        <w:rPr>
-          <w:rFonts w:hint="eastAsia"/>
-        </w:rPr>
-        <w:t>Executor</w:t>
-      </w:r>
-      <w:r>
-        <w:t>s</w:t>
-      </w:r>
-      <w:r>
-        <w:rPr>
-          <w:rFonts w:hint="eastAsia"/>
-        </w:rPr>
-        <w:t>创建</w:t>
-      </w:r>
-      <w:r>
-        <w:t>线程池的方法</w:t>
-      </w:r>
-    </w:p>
-    <w:p>
-      <w:pPr>
-        <w:rPr>
-          <w:b/>
-        </w:rPr>
-      </w:pPr>
-      <w:r>
-        <w:rPr>
-          <w:b/>
-        </w:rPr>
-        <w:t>newFixedThreadPool()</w:t>
-      </w:r>
-      <w:r>
-        <w:rPr>
-          <w:rFonts w:hint="eastAsia"/>
-          <w:b/>
-        </w:rPr>
-        <w:t>：</w:t>
-      </w:r>
-    </w:p>
-    <w:p>
-      <w:pPr>
-        <w:ind w:left="420" w:firstLine="420"/>
-      </w:pPr>
-      <w:r>
-        <w:rPr>
-          <w:rFonts w:hint="eastAsia"/>
-        </w:rPr>
-        <w:t>该方法</w:t>
-      </w:r>
-      <w:r>
-        <w:t>返回一个固定数量的线程池，该方法</w:t>
-      </w:r>
-      <w:r>
-        <w:rPr>
-          <w:rFonts w:hint="eastAsia"/>
-        </w:rPr>
-        <w:t>创建的</w:t>
-      </w:r>
-      <w:r>
-        <w:t>线程池内的</w:t>
-      </w:r>
-      <w:r>
-        <w:rPr>
-          <w:b/>
-        </w:rPr>
-        <w:t>线程数</w:t>
-      </w:r>
-      <w:r>
-        <w:rPr>
-          <w:rFonts w:hint="eastAsia"/>
-          <w:b/>
-        </w:rPr>
-        <w:t>始终不变</w:t>
-      </w:r>
-      <w:r>
-        <w:rPr>
-          <w:rFonts w:hint="eastAsia"/>
-          <w:b/>
-        </w:rPr>
-        <w:t>，</w:t>
-      </w:r>
-      <w:r>
-        <w:t>当一个</w:t>
-      </w:r>
-      <w:r>
-        <w:rPr>
-          <w:rFonts w:hint="eastAsia"/>
-        </w:rPr>
-        <w:t>任务</w:t>
-      </w:r>
-      <w:r>
-        <w:t>提交时</w:t>
-      </w:r>
-      <w:r>
-        <w:rPr>
-          <w:rFonts w:hint="eastAsia"/>
-        </w:rPr>
-        <w:t>，</w:t>
-      </w:r>
-      <w:r>
-        <w:t>若线程</w:t>
-      </w:r>
-      <w:r>
-        <w:rPr>
-          <w:rFonts w:hint="eastAsia"/>
-        </w:rPr>
-        <w:t>池</w:t>
-      </w:r>
-      <w:r>
-        <w:t>中有空闲，则立即执行，若没有则会暂缓在一个任务队列中等待有空闲的线程</w:t>
-      </w:r>
-      <w:r>
-        <w:rPr>
-          <w:rFonts w:hint="eastAsia"/>
-        </w:rPr>
-        <w:t>去</w:t>
-      </w:r>
-      <w:r>
-        <w:t>执行。</w:t>
-      </w:r>
-    </w:p>
-    <w:p>
-      <w:pPr>
-        <w:rPr>
-          <w:b/>
-        </w:rPr>
-      </w:pPr>
-      <w:r>
-        <w:rPr>
-          <w:b/>
-        </w:rPr>
-        <w:t>newSingleThreadExecutor</w:t>
-      </w:r>
-      <w:r>
-        <w:rPr>
-          <w:b/>
-        </w:rPr>
-        <w:t>()</w:t>
-      </w:r>
-      <w:r>
-        <w:rPr>
-          <w:rFonts w:hint="eastAsia"/>
-          <w:b/>
-        </w:rPr>
-        <w:t>：</w:t>
-      </w:r>
-    </w:p>
-    <w:p>
-      <w:pPr>
-        <w:ind w:left="420" w:firstLine="420"/>
-      </w:pPr>
-      <w:r>
-        <w:rPr>
-          <w:rFonts w:hint="eastAsia"/>
-        </w:rPr>
-        <w:t>创建</w:t>
-      </w:r>
-      <w:r>
-        <w:t>只有</w:t>
-      </w:r>
-      <w:r>
-        <w:rPr>
-          <w:b/>
-        </w:rPr>
-        <w:t>一个线程</w:t>
-      </w:r>
-      <w:r>
-        <w:t>的线程池，如果空闲则执行，如果没有空闲则暂缓在任务队列中。</w:t>
-      </w:r>
-    </w:p>
-    <w:p>
-      <w:pPr>
-        <w:rPr>
-          <w:b/>
-        </w:rPr>
-      </w:pPr>
-      <w:r>
-        <w:rPr>
-          <w:b/>
-        </w:rPr>
-        <w:t>newCachedThreadPool</w:t>
-      </w:r>
-      <w:r>
-        <w:rPr>
-          <w:b/>
-        </w:rPr>
-        <w:t>()</w:t>
-      </w:r>
-      <w:r>
-        <w:rPr>
-          <w:rFonts w:hint="eastAsia"/>
-          <w:b/>
-        </w:rPr>
-        <w:t>：</w:t>
-      </w:r>
-    </w:p>
-    <w:p>
-      <w:pPr>
-        <w:ind w:left="420" w:firstLine="420"/>
-      </w:pPr>
-      <w:r>
-        <w:rPr>
-          <w:rFonts w:hint="eastAsia"/>
-        </w:rPr>
-        <w:t>返回</w:t>
-      </w:r>
-      <w:r>
-        <w:t>一个可根据</w:t>
-      </w:r>
-      <w:r>
-        <w:rPr>
-          <w:b/>
-        </w:rPr>
-        <w:t>实际情况调整线程个数的线程池</w:t>
-      </w:r>
-      <w:r>
-        <w:t>，</w:t>
-      </w:r>
-      <w:r>
-        <w:rPr>
-          <w:b/>
-        </w:rPr>
-        <w:t>不限制最大线程数量</w:t>
-      </w:r>
-      <w:r>
-        <w:t>，若空闲则使用空闲的线程</w:t>
-      </w:r>
-      <w:r>
-        <w:rPr>
-          <w:rFonts w:hint="eastAsia"/>
-        </w:rPr>
-        <w:t>执行</w:t>
-      </w:r>
-      <w:r>
-        <w:t>任务</w:t>
-      </w:r>
-      <w:r>
-        <w:rPr>
-          <w:rFonts w:hint="eastAsia"/>
-        </w:rPr>
-        <w:t>，</w:t>
-      </w:r>
-      <w:r>
-        <w:t>如果无</w:t>
-      </w:r>
-      <w:r>
-        <w:rPr>
-          <w:rFonts w:hint="eastAsia"/>
-        </w:rPr>
-        <w:t>没有</w:t>
-      </w:r>
-      <w:r>
-        <w:t>任务则不创建线程</w:t>
-      </w:r>
-      <w:r>
-        <w:rPr>
-          <w:rFonts w:hint="eastAsia"/>
-        </w:rPr>
-        <w:t>。</w:t>
-      </w:r>
-      <w:r>
-        <w:t>并且每一个空闲线程会在</w:t>
-      </w:r>
-      <w:r>
-        <w:rPr>
-          <w:rFonts w:hint="eastAsia"/>
-          <w:b/>
-        </w:rPr>
-        <w:t>60秒</w:t>
-      </w:r>
-      <w:r>
-        <w:rPr>
-          <w:rFonts w:hint="eastAsia"/>
-        </w:rPr>
-        <w:t>(默认)后</w:t>
-      </w:r>
-      <w:r>
-        <w:t>自动回收</w:t>
-      </w:r>
-    </w:p>
-    <w:p>
-      <w:pPr>
-        <w:rPr>
-          <w:b/>
-        </w:rPr>
-      </w:pPr>
-      <w:r>
-        <w:rPr>
-          <w:b/>
-        </w:rPr>
-        <w:t>newScheduledThreadPool</w:t>
-      </w:r>
-      <w:r>
-        <w:rPr>
-          <w:b/>
-        </w:rPr>
-        <w:t>()</w:t>
-      </w:r>
-      <w:r>
-        <w:rPr>
-          <w:rFonts w:hint="eastAsia"/>
-          <w:b/>
-        </w:rPr>
-        <w:t>：</w:t>
-      </w:r>
-    </w:p>
-    <w:p>
-      <w:pPr>
-        <w:rPr>
-          <w:rFonts w:hint="eastAsia"/>
-        </w:rPr>
-      </w:pPr>
-      <w:r>
+        <w:rPr>
+          <w:rFonts w:hint="eastAsia"/>
+        </w:rPr>
+      </w:pPr>
+      <w:r>
+        <w:rPr>
+          <w:rFonts w:hint="eastAsia"/>
+        </w:rPr>
+        <w:t>如何合理配置线程池的大小</w:t>
+      </w:r>
+    </w:p>
+    <w:p>
+      <w:pPr>
+        <w:ind w:left="567"/>
+      </w:pPr>
+      <w:r>
+        <w:rPr>
+          <w:rFonts w:hint="eastAsia"/>
+        </w:rPr>
+        <w:t xml:space="preserve">　一般需要根据任务的类型来配置线程池大小：</w:t>
+      </w:r>
+    </w:p>
+    <w:p>
+      <w:pPr>
+        <w:ind w:left="567"/>
+      </w:pPr>
+    </w:p>
+    <w:p>
+      <w:pPr>
+        <w:ind w:left="567"/>
+        <w:rPr>
+          <w:b/>
+        </w:rPr>
+      </w:pPr>
+      <w:r>
+        <w:rPr>
+          <w:rFonts w:hint="eastAsia"/>
+        </w:rPr>
+        <w:t xml:space="preserve">　　</w:t>
+      </w:r>
+      <w:r>
+        <w:rPr>
+          <w:rFonts w:hint="eastAsia"/>
+          <w:b/>
+        </w:rPr>
+        <w:t>如果是</w:t>
+      </w:r>
+      <w:r>
+        <w:rPr>
+          <w:b/>
+        </w:rPr>
+        <w:t>CPU密集型任务，就需要尽量压榨CPU，参考值可以设为 NCPU+1</w:t>
+      </w:r>
+    </w:p>
+    <w:p>
+      <w:pPr>
+        <w:ind w:left="567"/>
+      </w:pPr>
+    </w:p>
+    <w:p>
+      <w:pPr>
+        <w:ind w:left="567"/>
+        <w:rPr>
+          <w:b/>
+        </w:rPr>
+      </w:pPr>
+      <w:r>
+        <w:rPr>
+          <w:rFonts w:hint="eastAsia"/>
+        </w:rPr>
+        <w:t xml:space="preserve">　　</w:t>
+      </w:r>
+      <w:r>
+        <w:rPr>
+          <w:rFonts w:hint="eastAsia"/>
+          <w:b/>
+        </w:rPr>
+        <w:t>如果是</w:t>
+      </w:r>
+      <w:r>
+        <w:rPr>
+          <w:b/>
+        </w:rPr>
+        <w:t>IO密集型任务，参考值可以设置为2*NCPU</w:t>
+      </w:r>
+      <w:bookmarkStart w:id="0" w:name="_GoBack"/>
+      <w:bookmarkEnd w:id="0"/>
+    </w:p>
+    <w:p>
+      <w:pPr>
+        <w:ind w:left="567"/>
+      </w:pPr>
+    </w:p>
+    <w:p>
+      <w:pPr>
+        <w:ind w:left="567"/>
+        <w:rPr>
+          <w:rFonts w:hint="eastAsia"/>
+        </w:rPr>
+      </w:pPr>
+      <w:r>
+        <w:rPr>
+          <w:rFonts w:hint="eastAsia"/>
+        </w:rPr>
+        <w:t xml:space="preserve">　　当然，这只是一个参考值，具体的设置还需要根据实际情况进行调整，比如可以先将线程池大小设置为参考值，再观察任务运行情况和系统负载、资源利用率来进行适当调整。</w:t>
+      </w:r>
+    </w:p>
+    <w:p/>
+    <w:p>
+      <w:pPr>
+        <w:rPr>
+          <w:b/>
+        </w:rPr>
+      </w:pPr>
+      <w:r>
+        <w:rPr>
+          <w:b/>
+        </w:rPr>
         <w:tab/>
       </w:r>
-      <w:r>
-        <w:tab/>
-      </w:r>
-      <w:r>
-        <w:rPr>
-          <w:rFonts w:hint="eastAsia"/>
-        </w:rPr>
-        <w:t>该方法</w:t>
-      </w:r>
-      <w:r>
-        <w:t>返回一个</w:t>
-      </w:r>
-      <w:r>
-        <w:rPr>
-          <w:b/>
-        </w:rPr>
-        <w:t>ScheduledExecutorService</w:t>
-      </w:r>
-      <w:r>
-        <w:rPr>
-          <w:rFonts w:hint="eastAsia"/>
-        </w:rPr>
-        <w:t>对象</w:t>
-      </w:r>
-      <w:r>
-        <w:t>，但该线程池可以</w:t>
-      </w:r>
-      <w:r>
-        <w:rPr>
-          <w:rFonts w:hint="eastAsia"/>
-          <w:b/>
-        </w:rPr>
-        <w:t>指定</w:t>
-      </w:r>
-      <w:r>
-        <w:rPr>
-          <w:b/>
-        </w:rPr>
-        <w:t>线程数量</w:t>
-      </w:r>
-      <w:r>
-        <w:rPr>
-          <w:rFonts w:hint="eastAsia"/>
-        </w:rPr>
-        <w:t>。</w:t>
-      </w:r>
-    </w:p>
-    <w:p>
-      <w:pPr>
-        <w:rPr>
-          <w:rFonts w:hint="eastAsia"/>
-        </w:rPr>
-      </w:pPr>
-    </w:p>
-    <w:p>
-      <w:pPr>
-        <w:rPr>
-          <w:rFonts w:hint="eastAsia"/>
-        </w:rPr>
-      </w:pPr>
-    </w:p>
-    <w:p>
-      <w:pPr>
-        <w:rPr>
-          <w:rFonts w:hint="eastAsia"/>
-          <w:b/>
-        </w:rPr>
-      </w:pPr>
-      <w:r>
-        <w:rPr>
-          <w:b/>
-        </w:rPr>
-        <w:tab/>
-      </w:r>
-    </w:p>
-    <w:p>
-      <w:pPr>
-        <w:rPr>
-          <w:rFonts w:hint="eastAsia"/>
-        </w:rPr>
-      </w:pPr>
-    </w:p>
-    <w:p>
-      <w:pPr>
-        <w:rPr>
-          <w:rFonts w:hint="eastAsia"/>
-        </w:rPr>
-      </w:pPr>
-    </w:p>
+    </w:p>
+    <w:p/>
+    <w:p/>
     <w:sectPr>
       <w:pgSz w:w="11906" w:h="16838"/>
       <w:pgMar w:top="1440" w:right="1800" w:bottom="1440" w:left="1800" w:header="851" w:footer="992" w:gutter="0"/>
@@ -1170,6 +2197,329 @@
 <file path=word/numbering.xml><?xml version="1.0" encoding="utf-8"?>
 <w:numbering xmlns:wpc="http://schemas.microsoft.com/office/word/2010/wordprocessingCanvas" xmlns:cx="http://schemas.microsoft.com/office/drawing/2014/chartex" xmlns:mc="http://schemas.openxmlformats.org/markup-compatibility/2006" xmlns:o="urn:schemas-microsoft-com:office:office" xmlns:r="http://schemas.openxmlformats.org/officeDocument/2006/relationships" xmlns:m="http://schemas.openxmlformats.org/officeDocument/2006/math" xmlns:v="urn:schemas-microsoft-com:vml" xmlns:wp14="http://schemas.microsoft.com/office/word/2010/wordprocessingDrawing" xmlns:wp="http://schemas.openxmlformats.org/drawingml/2006/wordprocessingDrawing" xmlns:w10="urn:schemas-microsoft-com:office:word" xmlns:w="http://schemas.openxmlformats.org/wordprocessingml/2006/main" xmlns:w14="http://schemas.microsoft.com/office/word/2010/wordml" xmlns:w15="http://schemas.microsoft.com/office/word/2012/wordml" xmlns:w16se="http://schemas.microsoft.com/office/word/2015/wordml/symex" xmlns:wpg="http://schemas.microsoft.com/office/word/2010/wordprocessingGroup" xmlns:wpi="http://schemas.microsoft.com/office/word/2010/wordprocessingInk" xmlns:wne="http://schemas.microsoft.com/office/word/2006/wordml" xmlns:wps="http://schemas.microsoft.com/office/word/2010/wordprocessingShape" mc:Ignorable="w14 w15 w16se wp14">
   <w:abstractNum w:abstractNumId="0" w15:restartNumberingAfterBreak="0">
+    <w:nsid w:val="0E6D1FA9"/>
+    <w:multiLevelType w:val="multilevel"/>
+    <w:tmpl w:val="B728F624"/>
+    <w:lvl w:ilvl="0">
+      <w:start w:val="1"/>
+      <w:numFmt w:val="bullet"/>
+      <w:lvlText w:val=""/>
+      <w:lvlJc w:val="left"/>
+      <w:pPr>
+        <w:tabs>
+          <w:tab w:val="num" w:pos="720"/>
+        </w:tabs>
+        <w:ind w:left="720" w:hanging="360"/>
+      </w:pPr>
+      <w:rPr>
+        <w:rFonts w:ascii="Symbol" w:hAnsi="Symbol" w:hint="default"/>
+        <w:sz w:val="20"/>
+      </w:rPr>
+    </w:lvl>
+    <w:lvl w:ilvl="1">
+      <w:start w:val="1"/>
+      <w:numFmt w:val="decimal"/>
+      <w:lvlText w:val="%2."/>
+      <w:lvlJc w:val="left"/>
+      <w:pPr>
+        <w:tabs>
+          <w:tab w:val="num" w:pos="1440"/>
+        </w:tabs>
+        <w:ind w:left="1440" w:hanging="360"/>
+      </w:pPr>
+    </w:lvl>
+    <w:lvl w:ilvl="2" w:tentative="1">
+      <w:start w:val="1"/>
+      <w:numFmt w:val="bullet"/>
+      <w:lvlText w:val=""/>
+      <w:lvlJc w:val="left"/>
+      <w:pPr>
+        <w:tabs>
+          <w:tab w:val="num" w:pos="2160"/>
+        </w:tabs>
+        <w:ind w:left="2160" w:hanging="360"/>
+      </w:pPr>
+      <w:rPr>
+        <w:rFonts w:ascii="Wingdings" w:hAnsi="Wingdings" w:hint="default"/>
+        <w:sz w:val="20"/>
+      </w:rPr>
+    </w:lvl>
+    <w:lvl w:ilvl="3" w:tentative="1">
+      <w:start w:val="1"/>
+      <w:numFmt w:val="bullet"/>
+      <w:lvlText w:val=""/>
+      <w:lvlJc w:val="left"/>
+      <w:pPr>
+        <w:tabs>
+          <w:tab w:val="num" w:pos="2880"/>
+        </w:tabs>
+        <w:ind w:left="2880" w:hanging="360"/>
+      </w:pPr>
+      <w:rPr>
+        <w:rFonts w:ascii="Wingdings" w:hAnsi="Wingdings" w:hint="default"/>
+        <w:sz w:val="20"/>
+      </w:rPr>
+    </w:lvl>
+    <w:lvl w:ilvl="4" w:tentative="1">
+      <w:start w:val="1"/>
+      <w:numFmt w:val="bullet"/>
+      <w:lvlText w:val=""/>
+      <w:lvlJc w:val="left"/>
+      <w:pPr>
+        <w:tabs>
+          <w:tab w:val="num" w:pos="3600"/>
+        </w:tabs>
+        <w:ind w:left="3600" w:hanging="360"/>
+      </w:pPr>
+      <w:rPr>
+        <w:rFonts w:ascii="Wingdings" w:hAnsi="Wingdings" w:hint="default"/>
+        <w:sz w:val="20"/>
+      </w:rPr>
+    </w:lvl>
+    <w:lvl w:ilvl="5" w:tentative="1">
+      <w:start w:val="1"/>
+      <w:numFmt w:val="bullet"/>
+      <w:lvlText w:val=""/>
+      <w:lvlJc w:val="left"/>
+      <w:pPr>
+        <w:tabs>
+          <w:tab w:val="num" w:pos="4320"/>
+        </w:tabs>
+        <w:ind w:left="4320" w:hanging="360"/>
+      </w:pPr>
+      <w:rPr>
+        <w:rFonts w:ascii="Wingdings" w:hAnsi="Wingdings" w:hint="default"/>
+        <w:sz w:val="20"/>
+      </w:rPr>
+    </w:lvl>
+    <w:lvl w:ilvl="6" w:tentative="1">
+      <w:start w:val="1"/>
+      <w:numFmt w:val="bullet"/>
+      <w:lvlText w:val=""/>
+      <w:lvlJc w:val="left"/>
+      <w:pPr>
+        <w:tabs>
+          <w:tab w:val="num" w:pos="5040"/>
+        </w:tabs>
+        <w:ind w:left="5040" w:hanging="360"/>
+      </w:pPr>
+      <w:rPr>
+        <w:rFonts w:ascii="Wingdings" w:hAnsi="Wingdings" w:hint="default"/>
+        <w:sz w:val="20"/>
+      </w:rPr>
+    </w:lvl>
+    <w:lvl w:ilvl="7" w:tentative="1">
+      <w:start w:val="1"/>
+      <w:numFmt w:val="bullet"/>
+      <w:lvlText w:val=""/>
+      <w:lvlJc w:val="left"/>
+      <w:pPr>
+        <w:tabs>
+          <w:tab w:val="num" w:pos="5760"/>
+        </w:tabs>
+        <w:ind w:left="5760" w:hanging="360"/>
+      </w:pPr>
+      <w:rPr>
+        <w:rFonts w:ascii="Wingdings" w:hAnsi="Wingdings" w:hint="default"/>
+        <w:sz w:val="20"/>
+      </w:rPr>
+    </w:lvl>
+    <w:lvl w:ilvl="8" w:tentative="1">
+      <w:start w:val="1"/>
+      <w:numFmt w:val="bullet"/>
+      <w:lvlText w:val=""/>
+      <w:lvlJc w:val="left"/>
+      <w:pPr>
+        <w:tabs>
+          <w:tab w:val="num" w:pos="6480"/>
+        </w:tabs>
+        <w:ind w:left="6480" w:hanging="360"/>
+      </w:pPr>
+      <w:rPr>
+        <w:rFonts w:ascii="Wingdings" w:hAnsi="Wingdings" w:hint="default"/>
+        <w:sz w:val="20"/>
+      </w:rPr>
+    </w:lvl>
+  </w:abstractNum>
+  <w:abstractNum w:abstractNumId="1" w15:restartNumberingAfterBreak="0">
+    <w:nsid w:val="150336D1"/>
+    <w:multiLevelType w:val="hybridMultilevel"/>
+    <w:tmpl w:val="D7E6297E"/>
+    <w:lvl w:ilvl="0" w:tplc="C4B6F536">
+      <w:start w:val="1"/>
+      <w:numFmt w:val="decimal"/>
+      <w:lvlText w:val="%1、"/>
+      <w:lvlJc w:val="left"/>
+      <w:pPr>
+        <w:ind w:left="1140" w:hanging="360"/>
+      </w:pPr>
+      <w:rPr>
+        <w:rFonts w:hint="default"/>
+      </w:rPr>
+    </w:lvl>
+    <w:lvl w:ilvl="1" w:tplc="04090019" w:tentative="1">
+      <w:start w:val="1"/>
+      <w:numFmt w:val="lowerLetter"/>
+      <w:lvlText w:val="%2)"/>
+      <w:lvlJc w:val="left"/>
+      <w:pPr>
+        <w:ind w:left="1620" w:hanging="420"/>
+      </w:pPr>
+    </w:lvl>
+    <w:lvl w:ilvl="2" w:tplc="0409001B" w:tentative="1">
+      <w:start w:val="1"/>
+      <w:numFmt w:val="lowerRoman"/>
+      <w:lvlText w:val="%3."/>
+      <w:lvlJc w:val="right"/>
+      <w:pPr>
+        <w:ind w:left="2040" w:hanging="420"/>
+      </w:pPr>
+    </w:lvl>
+    <w:lvl w:ilvl="3" w:tplc="0409000F" w:tentative="1">
+      <w:start w:val="1"/>
+      <w:numFmt w:val="decimal"/>
+      <w:lvlText w:val="%4."/>
+      <w:lvlJc w:val="left"/>
+      <w:pPr>
+        <w:ind w:left="2460" w:hanging="420"/>
+      </w:pPr>
+    </w:lvl>
+    <w:lvl w:ilvl="4" w:tplc="04090019" w:tentative="1">
+      <w:start w:val="1"/>
+      <w:numFmt w:val="lowerLetter"/>
+      <w:lvlText w:val="%5)"/>
+      <w:lvlJc w:val="left"/>
+      <w:pPr>
+        <w:ind w:left="2880" w:hanging="420"/>
+      </w:pPr>
+    </w:lvl>
+    <w:lvl w:ilvl="5" w:tplc="0409001B" w:tentative="1">
+      <w:start w:val="1"/>
+      <w:numFmt w:val="lowerRoman"/>
+      <w:lvlText w:val="%6."/>
+      <w:lvlJc w:val="right"/>
+      <w:pPr>
+        <w:ind w:left="3300" w:hanging="420"/>
+      </w:pPr>
+    </w:lvl>
+    <w:lvl w:ilvl="6" w:tplc="0409000F" w:tentative="1">
+      <w:start w:val="1"/>
+      <w:numFmt w:val="decimal"/>
+      <w:lvlText w:val="%7."/>
+      <w:lvlJc w:val="left"/>
+      <w:pPr>
+        <w:ind w:left="3720" w:hanging="420"/>
+      </w:pPr>
+    </w:lvl>
+    <w:lvl w:ilvl="7" w:tplc="04090019" w:tentative="1">
+      <w:start w:val="1"/>
+      <w:numFmt w:val="lowerLetter"/>
+      <w:lvlText w:val="%8)"/>
+      <w:lvlJc w:val="left"/>
+      <w:pPr>
+        <w:ind w:left="4140" w:hanging="420"/>
+      </w:pPr>
+    </w:lvl>
+    <w:lvl w:ilvl="8" w:tplc="0409001B" w:tentative="1">
+      <w:start w:val="1"/>
+      <w:numFmt w:val="lowerRoman"/>
+      <w:lvlText w:val="%9."/>
+      <w:lvlJc w:val="right"/>
+      <w:pPr>
+        <w:ind w:left="4560" w:hanging="420"/>
+      </w:pPr>
+    </w:lvl>
+  </w:abstractNum>
+  <w:abstractNum w:abstractNumId="2" w15:restartNumberingAfterBreak="0">
+    <w:nsid w:val="3BB24C54"/>
+    <w:multiLevelType w:val="hybridMultilevel"/>
+    <w:tmpl w:val="71F065BA"/>
+    <w:lvl w:ilvl="0" w:tplc="69EC0AAA">
+      <w:start w:val="1"/>
+      <w:numFmt w:val="decimal"/>
+      <w:lvlText w:val="%1、"/>
+      <w:lvlJc w:val="left"/>
+      <w:pPr>
+        <w:ind w:left="1140" w:hanging="360"/>
+      </w:pPr>
+      <w:rPr>
+        <w:rFonts w:hint="default"/>
+      </w:rPr>
+    </w:lvl>
+    <w:lvl w:ilvl="1" w:tplc="04090019" w:tentative="1">
+      <w:start w:val="1"/>
+      <w:numFmt w:val="lowerLetter"/>
+      <w:lvlText w:val="%2)"/>
+      <w:lvlJc w:val="left"/>
+      <w:pPr>
+        <w:ind w:left="1620" w:hanging="420"/>
+      </w:pPr>
+    </w:lvl>
+    <w:lvl w:ilvl="2" w:tplc="0409001B" w:tentative="1">
+      <w:start w:val="1"/>
+      <w:numFmt w:val="lowerRoman"/>
+      <w:lvlText w:val="%3."/>
+      <w:lvlJc w:val="right"/>
+      <w:pPr>
+        <w:ind w:left="2040" w:hanging="420"/>
+      </w:pPr>
+    </w:lvl>
+    <w:lvl w:ilvl="3" w:tplc="0409000F" w:tentative="1">
+      <w:start w:val="1"/>
+      <w:numFmt w:val="decimal"/>
+      <w:lvlText w:val="%4."/>
+      <w:lvlJc w:val="left"/>
+      <w:pPr>
+        <w:ind w:left="2460" w:hanging="420"/>
+      </w:pPr>
+    </w:lvl>
+    <w:lvl w:ilvl="4" w:tplc="04090019" w:tentative="1">
+      <w:start w:val="1"/>
+      <w:numFmt w:val="lowerLetter"/>
+      <w:lvlText w:val="%5)"/>
+      <w:lvlJc w:val="left"/>
+      <w:pPr>
+        <w:ind w:left="2880" w:hanging="420"/>
+      </w:pPr>
+    </w:lvl>
+    <w:lvl w:ilvl="5" w:tplc="0409001B" w:tentative="1">
+      <w:start w:val="1"/>
+      <w:numFmt w:val="lowerRoman"/>
+      <w:lvlText w:val="%6."/>
+      <w:lvlJc w:val="right"/>
+      <w:pPr>
+        <w:ind w:left="3300" w:hanging="420"/>
+      </w:pPr>
+    </w:lvl>
+    <w:lvl w:ilvl="6" w:tplc="0409000F" w:tentative="1">
+      <w:start w:val="1"/>
+      <w:numFmt w:val="decimal"/>
+      <w:lvlText w:val="%7."/>
+      <w:lvlJc w:val="left"/>
+      <w:pPr>
+        <w:ind w:left="3720" w:hanging="420"/>
+      </w:pPr>
+    </w:lvl>
+    <w:lvl w:ilvl="7" w:tplc="04090019" w:tentative="1">
+      <w:start w:val="1"/>
+      <w:numFmt w:val="lowerLetter"/>
+      <w:lvlText w:val="%8)"/>
+      <w:lvlJc w:val="left"/>
+      <w:pPr>
+        <w:ind w:left="4140" w:hanging="420"/>
+      </w:pPr>
+    </w:lvl>
+    <w:lvl w:ilvl="8" w:tplc="0409001B" w:tentative="1">
+      <w:start w:val="1"/>
+      <w:numFmt w:val="lowerRoman"/>
+      <w:lvlText w:val="%9."/>
+      <w:lvlJc w:val="right"/>
+      <w:pPr>
+        <w:ind w:left="4560" w:hanging="420"/>
+      </w:pPr>
+    </w:lvl>
+  </w:abstractNum>
+  <w:abstractNum w:abstractNumId="3" w15:restartNumberingAfterBreak="0">
     <w:nsid w:val="4DEC1C17"/>
     <w:multiLevelType w:val="multilevel"/>
     <w:tmpl w:val="AA283A76"/>
@@ -1282,7 +2632,7 @@
       </w:rPr>
     </w:lvl>
   </w:abstractNum>
-  <w:abstractNum w:abstractNumId="1" w15:restartNumberingAfterBreak="0">
+  <w:abstractNum w:abstractNumId="4" w15:restartNumberingAfterBreak="0">
     <w:nsid w:val="57B1755F"/>
     <w:multiLevelType w:val="multilevel"/>
     <w:tmpl w:val="0409001F"/>
@@ -1368,7 +2718,7 @@
       </w:pPr>
     </w:lvl>
   </w:abstractNum>
-  <w:abstractNum w:abstractNumId="2" w15:restartNumberingAfterBreak="0">
+  <w:abstractNum w:abstractNumId="5" w15:restartNumberingAfterBreak="0">
     <w:nsid w:val="684B5DCA"/>
     <w:multiLevelType w:val="multilevel"/>
     <w:tmpl w:val="0409001F"/>
@@ -1454,7 +2804,7 @@
       </w:pPr>
     </w:lvl>
   </w:abstractNum>
-  <w:abstractNum w:abstractNumId="3" w15:restartNumberingAfterBreak="0">
+  <w:abstractNum w:abstractNumId="6" w15:restartNumberingAfterBreak="0">
     <w:nsid w:val="6ED07603"/>
     <w:multiLevelType w:val="multilevel"/>
     <w:tmpl w:val="0409001F"/>
@@ -1541,16 +2891,25 @@
     </w:lvl>
   </w:abstractNum>
   <w:num w:numId="1">
-    <w:abstractNumId w:val="2"/>
+    <w:abstractNumId w:val="5"/>
   </w:num>
   <w:num w:numId="2">
+    <w:abstractNumId w:val="3"/>
+  </w:num>
+  <w:num w:numId="3">
+    <w:abstractNumId w:val="6"/>
+  </w:num>
+  <w:num w:numId="4">
+    <w:abstractNumId w:val="4"/>
+  </w:num>
+  <w:num w:numId="5">
     <w:abstractNumId w:val="0"/>
   </w:num>
-  <w:num w:numId="3">
-    <w:abstractNumId w:val="3"/>
+  <w:num w:numId="6">
+    <w:abstractNumId w:val="1"/>
   </w:num>
-  <w:num w:numId="4">
-    <w:abstractNumId w:val="1"/>
+  <w:num w:numId="7">
+    <w:abstractNumId w:val="2"/>
   </w:num>
 </w:numbering>
 </file>
@@ -1995,10 +3354,31 @@
       <w:szCs w:val="32"/>
     </w:rPr>
   </w:style>
+  <w:style w:type="paragraph" w:styleId="3">
+    <w:name w:val="heading 3"/>
+    <w:basedOn w:val="a"/>
+    <w:next w:val="a"/>
+    <w:link w:val="30"/>
+    <w:uiPriority w:val="9"/>
+    <w:unhideWhenUsed/>
+    <w:qFormat/>
+    <w:rsid w:val="0025650B"/>
+    <w:pPr>
+      <w:keepNext/>
+      <w:keepLines/>
+      <w:spacing w:before="260" w:after="260" w:line="416" w:lineRule="auto"/>
+      <w:outlineLvl w:val="2"/>
+    </w:pPr>
+    <w:rPr>
+      <w:b/>
+      <w:bCs/>
+      <w:sz w:val="32"/>
+      <w:szCs w:val="32"/>
+    </w:rPr>
+  </w:style>
   <w:style w:type="character" w:default="1" w:styleId="a0">
     <w:name w:val="Default Paragraph Font"/>
     <w:uiPriority w:val="1"/>
-    <w:semiHidden/>
     <w:unhideWhenUsed/>
   </w:style>
   <w:style w:type="table" w:default="1" w:styleId="a1">
@@ -2065,6 +3445,61 @@
         <w:insideV w:val="single" w:sz="4" w:space="0" w:color="auto"/>
       </w:tblBorders>
     </w:tblPr>
+  </w:style>
+  <w:style w:type="character" w:customStyle="1" w:styleId="30">
+    <w:name w:val="标题 3 字符"/>
+    <w:basedOn w:val="a0"/>
+    <w:link w:val="3"/>
+    <w:uiPriority w:val="9"/>
+    <w:rsid w:val="0025650B"/>
+    <w:rPr>
+      <w:b/>
+      <w:bCs/>
+      <w:sz w:val="32"/>
+      <w:szCs w:val="32"/>
+    </w:rPr>
+  </w:style>
+  <w:style w:type="paragraph" w:styleId="a4">
+    <w:name w:val="Normal (Web)"/>
+    <w:basedOn w:val="a"/>
+    <w:uiPriority w:val="99"/>
+    <w:semiHidden/>
+    <w:unhideWhenUsed/>
+    <w:rsid w:val="007919E2"/>
+    <w:pPr>
+      <w:widowControl/>
+      <w:spacing w:before="100" w:beforeAutospacing="1" w:after="100" w:afterAutospacing="1"/>
+      <w:jc w:val="left"/>
+    </w:pPr>
+    <w:rPr>
+      <w:rFonts w:ascii="宋体" w:eastAsia="宋体" w:hAnsi="宋体" w:cs="宋体"/>
+      <w:kern w:val="0"/>
+      <w:sz w:val="24"/>
+      <w:szCs w:val="24"/>
+    </w:rPr>
+  </w:style>
+  <w:style w:type="paragraph" w:styleId="a5">
+    <w:name w:val="List Paragraph"/>
+    <w:basedOn w:val="a"/>
+    <w:uiPriority w:val="34"/>
+    <w:qFormat/>
+    <w:rsid w:val="007919E2"/>
+    <w:pPr>
+      <w:ind w:firstLineChars="200" w:firstLine="420"/>
+    </w:pPr>
+  </w:style>
+  <w:style w:type="character" w:styleId="HTML">
+    <w:name w:val="HTML Code"/>
+    <w:basedOn w:val="a0"/>
+    <w:uiPriority w:val="99"/>
+    <w:semiHidden/>
+    <w:unhideWhenUsed/>
+    <w:rsid w:val="00DF47D8"/>
+    <w:rPr>
+      <w:rFonts w:ascii="宋体" w:eastAsia="宋体" w:hAnsi="宋体" w:cs="宋体"/>
+      <w:sz w:val="24"/>
+      <w:szCs w:val="24"/>
+    </w:rPr>
   </w:style>
 </w:styles>
 </file>
